--- a/Info/Dataset_investigation.docx
+++ b/Info/Dataset_investigation.docx
@@ -288,6 +288,9 @@
       <w:r>
         <w:t>Find WAP values greater than -30</w:t>
       </w:r>
+      <w:r>
+        <w:t xml:space="preserve"> – FOUND THEM, NOW WHAT?</w:t>
+      </w:r>
     </w:p>
     <w:p>
       <w:pPr>
@@ -300,6 +303,9 @@
       <w:r>
         <w:t>Change WAP values of 100 to -105</w:t>
       </w:r>
+      <w:r>
+        <w:t xml:space="preserve"> - DONE</w:t>
+      </w:r>
     </w:p>
     <w:p>
       <w:pPr>
@@ -381,51 +387,51 @@
       </w:pPr>
       <w:r>
         <w:t>location</w:t>
-      </w:r>
-    </w:p>
-    <w:p>
-      <w:pPr>
-        <w:pStyle w:val="ListParagraph"/>
-        <w:numPr>
-          <w:ilvl w:val="0"/>
-          <w:numId w:val="4"/>
-        </w:numPr>
-      </w:pPr>
-      <w:r>
-        <w:t>longitude &amp; latitude in first instance</w:t>
-      </w:r>
-    </w:p>
-    <w:p/>
-    <w:p>
-      <w:r>
-        <w:t>MODELLING PROCESS</w:t>
-      </w:r>
-    </w:p>
-    <w:p>
-      <w:pPr>
-        <w:pStyle w:val="ListParagraph"/>
-        <w:numPr>
-          <w:ilvl w:val="0"/>
-          <w:numId w:val="5"/>
-        </w:numPr>
-      </w:pPr>
-      <w:r>
-        <w:t>Model 1: predict building</w:t>
-      </w:r>
-    </w:p>
-    <w:p>
-      <w:pPr>
-        <w:pStyle w:val="ListParagraph"/>
-        <w:numPr>
-          <w:ilvl w:val="0"/>
-          <w:numId w:val="5"/>
-        </w:numPr>
-      </w:pPr>
-      <w:r>
-        <w:t>Model 2: split original training set into 3 buildings and predict floor</w:t>
       </w:r>
       <w:bookmarkStart w:id="0" w:name="_GoBack"/>
       <w:bookmarkEnd w:id="0"/>
+    </w:p>
+    <w:p>
+      <w:pPr>
+        <w:pStyle w:val="ListParagraph"/>
+        <w:numPr>
+          <w:ilvl w:val="0"/>
+          <w:numId w:val="4"/>
+        </w:numPr>
+      </w:pPr>
+      <w:r>
+        <w:t>longitude &amp; latitude in first instance</w:t>
+      </w:r>
+    </w:p>
+    <w:p/>
+    <w:p>
+      <w:r>
+        <w:t>MODELLING PROCESS</w:t>
+      </w:r>
+    </w:p>
+    <w:p>
+      <w:pPr>
+        <w:pStyle w:val="ListParagraph"/>
+        <w:numPr>
+          <w:ilvl w:val="0"/>
+          <w:numId w:val="5"/>
+        </w:numPr>
+      </w:pPr>
+      <w:r>
+        <w:t>Model 1: predict building</w:t>
+      </w:r>
+    </w:p>
+    <w:p>
+      <w:pPr>
+        <w:pStyle w:val="ListParagraph"/>
+        <w:numPr>
+          <w:ilvl w:val="0"/>
+          <w:numId w:val="5"/>
+        </w:numPr>
+      </w:pPr>
+      <w:r>
+        <w:t>Model 2: split original training set into 3 buildings and predict floor</w:t>
+      </w:r>
     </w:p>
     <w:p>
       <w:pPr>
